--- a/assets/public/Chapter_6_Building_A_Model/documents/02_Dummy.docx
+++ b/assets/public/Chapter_6_Building_A_Model/documents/02_Dummy.docx
@@ -23,6 +23,18 @@
         </w:rPr>
         <w:t>Coming Soon</w:t>
       </w:r>
+      <w:r>
+        <w:rPr>
+          <w:rFonts w:asciiTheme="minorHAnsi" w:eastAsiaTheme="minorEastAsia" w:hAnsiTheme="minorHAnsi" w:cstheme="minorBidi"/>
+          <w:color w:val="auto"/>
+          <w:sz w:val="22"/>
+          <w:szCs w:val="22"/>
+          <w:lang w:val="en-GB"/>
+        </w:rPr>
+        <w:t xml:space="preserve"> this is chapter 6 chnage</w:t>
+      </w:r>
+      <w:bookmarkStart w:id="0" w:name="_GoBack"/>
+      <w:bookmarkEnd w:id="0"/>
     </w:p>
     <w:p>
       <w:pPr>
@@ -30,8 +42,6 @@
           <w:rFonts w:eastAsiaTheme="minorEastAsia"/>
         </w:rPr>
       </w:pPr>
-      <w:bookmarkStart w:id="0" w:name="_GoBack"/>
-      <w:bookmarkEnd w:id="0"/>
     </w:p>
     <w:sectPr>
       <w:pgSz w:w="12240" w:h="15840"/>
@@ -1809,7 +1819,7 @@
 </file>
 
 <file path=customXml/itemProps1.xml><?xml version="1.0" encoding="utf-8"?>
-<ds:datastoreItem xmlns:ds="http://schemas.openxmlformats.org/officeDocument/2006/customXml" ds:itemID="{A8779547-9923-484F-BCB4-279E94A5E9E1}">
+<ds:datastoreItem xmlns:ds="http://schemas.openxmlformats.org/officeDocument/2006/customXml" ds:itemID="{9FFDDF9F-C044-4773-9FDC-AA13E88C2E40}">
   <ds:schemaRefs>
     <ds:schemaRef ds:uri="http://schemas.openxmlformats.org/officeDocument/2006/bibliography"/>
   </ds:schemaRefs>

--- a/assets/public/Chapter_6_Building_A_Model/documents/02_Dummy.docx
+++ b/assets/public/Chapter_6_Building_A_Model/documents/02_Dummy.docx
@@ -1,6 +1,6 @@
 
 <file path=word/document.xml><?xml version="1.0" encoding="utf-8"?>
-<w:document xmlns:wpc="http://schemas.microsoft.com/office/word/2010/wordprocessingCanvas" xmlns:cx="http://schemas.microsoft.com/office/drawing/2014/chartex" xmlns:mc="http://schemas.openxmlformats.org/markup-compatibility/2006" xmlns:o="urn:schemas-microsoft-com:office:office" xmlns:r="http://schemas.openxmlformats.org/officeDocument/2006/relationships" xmlns:m="http://schemas.openxmlformats.org/officeDocument/2006/math" xmlns:v="urn:schemas-microsoft-com:vml" xmlns:wp14="http://schemas.microsoft.com/office/word/2010/wordprocessingDrawing" xmlns:wp="http://schemas.openxmlformats.org/drawingml/2006/wordprocessingDrawing" xmlns:w10="urn:schemas-microsoft-com:office:word" xmlns:w="http://schemas.openxmlformats.org/wordprocessingml/2006/main" xmlns:w14="http://schemas.microsoft.com/office/word/2010/wordml" xmlns:w15="http://schemas.microsoft.com/office/word/2012/wordml" xmlns:w16se="http://schemas.microsoft.com/office/word/2015/wordml/symex" xmlns:wpg="http://schemas.microsoft.com/office/word/2010/wordprocessingGroup" xmlns:wpi="http://schemas.microsoft.com/office/word/2010/wordprocessingInk" xmlns:wne="http://schemas.microsoft.com/office/word/2006/wordml" xmlns:wps="http://schemas.microsoft.com/office/word/2010/wordprocessingShape" mc:Ignorable="w14 w15 w16se wp14">
+<w:document xmlns:wpc="http://schemas.microsoft.com/office/word/2010/wordprocessingCanvas" xmlns:cx="http://schemas.microsoft.com/office/drawing/2014/chartex" xmlns:cx1="http://schemas.microsoft.com/office/drawing/2015/9/8/chartex" xmlns:mc="http://schemas.openxmlformats.org/markup-compatibility/2006" xmlns:o="urn:schemas-microsoft-com:office:office" xmlns:r="http://schemas.openxmlformats.org/officeDocument/2006/relationships" xmlns:m="http://schemas.openxmlformats.org/officeDocument/2006/math" xmlns:v="urn:schemas-microsoft-com:vml" xmlns:wp14="http://schemas.microsoft.com/office/word/2010/wordprocessingDrawing" xmlns:wp="http://schemas.openxmlformats.org/drawingml/2006/wordprocessingDrawing" xmlns:w10="urn:schemas-microsoft-com:office:word" xmlns:w="http://schemas.openxmlformats.org/wordprocessingml/2006/main" xmlns:w14="http://schemas.microsoft.com/office/word/2010/wordml" xmlns:w15="http://schemas.microsoft.com/office/word/2012/wordml" xmlns:w16se="http://schemas.microsoft.com/office/word/2015/wordml/symex" xmlns:wpg="http://schemas.microsoft.com/office/word/2010/wordprocessingGroup" xmlns:wpi="http://schemas.microsoft.com/office/word/2010/wordprocessingInk" xmlns:wne="http://schemas.microsoft.com/office/word/2006/wordml" xmlns:wps="http://schemas.microsoft.com/office/word/2010/wordprocessingShape" mc:Ignorable="w14 w15 w16se wp14">
   <w:body>
     <w:p>
       <w:pPr>
@@ -22,16 +22,6 @@
           <w:lang w:val="en-GB"/>
         </w:rPr>
         <w:t>Coming Soon</w:t>
-      </w:r>
-      <w:r>
-        <w:rPr>
-          <w:rFonts w:asciiTheme="minorHAnsi" w:eastAsiaTheme="minorEastAsia" w:hAnsiTheme="minorHAnsi" w:cstheme="minorBidi"/>
-          <w:color w:val="auto"/>
-          <w:sz w:val="22"/>
-          <w:szCs w:val="22"/>
-          <w:lang w:val="en-GB"/>
-        </w:rPr>
-        <w:t xml:space="preserve"> this is chapter 6 chnage</w:t>
       </w:r>
       <w:bookmarkStart w:id="0" w:name="_GoBack"/>
       <w:bookmarkEnd w:id="0"/>
@@ -54,7 +44,7 @@
 </file>
 
 <file path=word/numbering.xml><?xml version="1.0" encoding="utf-8"?>
-<w:numbering xmlns:wpc="http://schemas.microsoft.com/office/word/2010/wordprocessingCanvas" xmlns:cx="http://schemas.microsoft.com/office/drawing/2014/chartex" xmlns:mc="http://schemas.openxmlformats.org/markup-compatibility/2006" xmlns:o="urn:schemas-microsoft-com:office:office" xmlns:r="http://schemas.openxmlformats.org/officeDocument/2006/relationships" xmlns:m="http://schemas.openxmlformats.org/officeDocument/2006/math" xmlns:v="urn:schemas-microsoft-com:vml" xmlns:wp14="http://schemas.microsoft.com/office/word/2010/wordprocessingDrawing" xmlns:wp="http://schemas.openxmlformats.org/drawingml/2006/wordprocessingDrawing" xmlns:w10="urn:schemas-microsoft-com:office:word" xmlns:w="http://schemas.openxmlformats.org/wordprocessingml/2006/main" xmlns:w14="http://schemas.microsoft.com/office/word/2010/wordml" xmlns:w15="http://schemas.microsoft.com/office/word/2012/wordml" xmlns:w16se="http://schemas.microsoft.com/office/word/2015/wordml/symex" xmlns:wpg="http://schemas.microsoft.com/office/word/2010/wordprocessingGroup" xmlns:wpi="http://schemas.microsoft.com/office/word/2010/wordprocessingInk" xmlns:wne="http://schemas.microsoft.com/office/word/2006/wordml" xmlns:wps="http://schemas.microsoft.com/office/word/2010/wordprocessingShape" mc:Ignorable="w14 w15 w16se wp14">
+<w:numbering xmlns:wpc="http://schemas.microsoft.com/office/word/2010/wordprocessingCanvas" xmlns:cx="http://schemas.microsoft.com/office/drawing/2014/chartex" xmlns:cx1="http://schemas.microsoft.com/office/drawing/2015/9/8/chartex" xmlns:mc="http://schemas.openxmlformats.org/markup-compatibility/2006" xmlns:o="urn:schemas-microsoft-com:office:office" xmlns:r="http://schemas.openxmlformats.org/officeDocument/2006/relationships" xmlns:m="http://schemas.openxmlformats.org/officeDocument/2006/math" xmlns:v="urn:schemas-microsoft-com:vml" xmlns:wp14="http://schemas.microsoft.com/office/word/2010/wordprocessingDrawing" xmlns:wp="http://schemas.openxmlformats.org/drawingml/2006/wordprocessingDrawing" xmlns:w10="urn:schemas-microsoft-com:office:word" xmlns:w="http://schemas.openxmlformats.org/wordprocessingml/2006/main" xmlns:w14="http://schemas.microsoft.com/office/word/2010/wordml" xmlns:w15="http://schemas.microsoft.com/office/word/2012/wordml" xmlns:w16se="http://schemas.microsoft.com/office/word/2015/wordml/symex" xmlns:wpg="http://schemas.microsoft.com/office/word/2010/wordprocessingGroup" xmlns:wpi="http://schemas.microsoft.com/office/word/2010/wordprocessingInk" xmlns:wne="http://schemas.microsoft.com/office/word/2006/wordml" xmlns:wps="http://schemas.microsoft.com/office/word/2010/wordprocessingShape" mc:Ignorable="w14 w15 w16se wp14">
   <w:abstractNum w:abstractNumId="0" w15:restartNumberingAfterBreak="0">
     <w:nsid w:val="12CA751D"/>
     <w:multiLevelType w:val="multilevel"/>
@@ -1819,7 +1809,7 @@
 </file>
 
 <file path=customXml/itemProps1.xml><?xml version="1.0" encoding="utf-8"?>
-<ds:datastoreItem xmlns:ds="http://schemas.openxmlformats.org/officeDocument/2006/customXml" ds:itemID="{9FFDDF9F-C044-4773-9FDC-AA13E88C2E40}">
+<ds:datastoreItem xmlns:ds="http://schemas.openxmlformats.org/officeDocument/2006/customXml" ds:itemID="{E8D44E1B-7040-4912-BBAB-2596C7B899A5}">
   <ds:schemaRefs>
     <ds:schemaRef ds:uri="http://schemas.openxmlformats.org/officeDocument/2006/bibliography"/>
   </ds:schemaRefs>

--- a/assets/public/Chapter_6_Building_A_Model/documents/02_Dummy.docx
+++ b/assets/public/Chapter_6_Building_A_Model/documents/02_Dummy.docx
@@ -1,6 +1,6 @@
 
 <file path=word/document.xml><?xml version="1.0" encoding="utf-8"?>
-<w:document xmlns:wpc="http://schemas.microsoft.com/office/word/2010/wordprocessingCanvas" xmlns:cx="http://schemas.microsoft.com/office/drawing/2014/chartex" xmlns:cx1="http://schemas.microsoft.com/office/drawing/2015/9/8/chartex" xmlns:mc="http://schemas.openxmlformats.org/markup-compatibility/2006" xmlns:o="urn:schemas-microsoft-com:office:office" xmlns:r="http://schemas.openxmlformats.org/officeDocument/2006/relationships" xmlns:m="http://schemas.openxmlformats.org/officeDocument/2006/math" xmlns:v="urn:schemas-microsoft-com:vml" xmlns:wp14="http://schemas.microsoft.com/office/word/2010/wordprocessingDrawing" xmlns:wp="http://schemas.openxmlformats.org/drawingml/2006/wordprocessingDrawing" xmlns:w10="urn:schemas-microsoft-com:office:word" xmlns:w="http://schemas.openxmlformats.org/wordprocessingml/2006/main" xmlns:w14="http://schemas.microsoft.com/office/word/2010/wordml" xmlns:w15="http://schemas.microsoft.com/office/word/2012/wordml" xmlns:w16se="http://schemas.microsoft.com/office/word/2015/wordml/symex" xmlns:wpg="http://schemas.microsoft.com/office/word/2010/wordprocessingGroup" xmlns:wpi="http://schemas.microsoft.com/office/word/2010/wordprocessingInk" xmlns:wne="http://schemas.microsoft.com/office/word/2006/wordml" xmlns:wps="http://schemas.microsoft.com/office/word/2010/wordprocessingShape" mc:Ignorable="w14 w15 w16se wp14">
+<w:document xmlns:wpc="http://schemas.microsoft.com/office/word/2010/wordprocessingCanvas" xmlns:cx="http://schemas.microsoft.com/office/drawing/2014/chartex" xmlns:mc="http://schemas.openxmlformats.org/markup-compatibility/2006" xmlns:o="urn:schemas-microsoft-com:office:office" xmlns:r="http://schemas.openxmlformats.org/officeDocument/2006/relationships" xmlns:m="http://schemas.openxmlformats.org/officeDocument/2006/math" xmlns:v="urn:schemas-microsoft-com:vml" xmlns:wp14="http://schemas.microsoft.com/office/word/2010/wordprocessingDrawing" xmlns:wp="http://schemas.openxmlformats.org/drawingml/2006/wordprocessingDrawing" xmlns:w10="urn:schemas-microsoft-com:office:word" xmlns:w="http://schemas.openxmlformats.org/wordprocessingml/2006/main" xmlns:w14="http://schemas.microsoft.com/office/word/2010/wordml" xmlns:w15="http://schemas.microsoft.com/office/word/2012/wordml" xmlns:w16se="http://schemas.microsoft.com/office/word/2015/wordml/symex" xmlns:wpg="http://schemas.microsoft.com/office/word/2010/wordprocessingGroup" xmlns:wpi="http://schemas.microsoft.com/office/word/2010/wordprocessingInk" xmlns:wne="http://schemas.microsoft.com/office/word/2006/wordml" xmlns:wps="http://schemas.microsoft.com/office/word/2010/wordprocessingShape" mc:Ignorable="w14 w15 w16se wp14">
   <w:body>
     <w:p>
       <w:pPr>
@@ -22,6 +22,16 @@
           <w:lang w:val="en-GB"/>
         </w:rPr>
         <w:t>Coming Soon</w:t>
+      </w:r>
+      <w:r>
+        <w:rPr>
+          <w:rFonts w:asciiTheme="minorHAnsi" w:eastAsiaTheme="minorEastAsia" w:hAnsiTheme="minorHAnsi" w:cstheme="minorBidi"/>
+          <w:color w:val="auto"/>
+          <w:sz w:val="22"/>
+          <w:szCs w:val="22"/>
+          <w:lang w:val="en-GB"/>
+        </w:rPr>
+        <w:t xml:space="preserve"> </w:t>
       </w:r>
       <w:bookmarkStart w:id="0" w:name="_GoBack"/>
       <w:bookmarkEnd w:id="0"/>
@@ -44,7 +54,7 @@
 </file>
 
 <file path=word/numbering.xml><?xml version="1.0" encoding="utf-8"?>
-<w:numbering xmlns:wpc="http://schemas.microsoft.com/office/word/2010/wordprocessingCanvas" xmlns:cx="http://schemas.microsoft.com/office/drawing/2014/chartex" xmlns:cx1="http://schemas.microsoft.com/office/drawing/2015/9/8/chartex" xmlns:mc="http://schemas.openxmlformats.org/markup-compatibility/2006" xmlns:o="urn:schemas-microsoft-com:office:office" xmlns:r="http://schemas.openxmlformats.org/officeDocument/2006/relationships" xmlns:m="http://schemas.openxmlformats.org/officeDocument/2006/math" xmlns:v="urn:schemas-microsoft-com:vml" xmlns:wp14="http://schemas.microsoft.com/office/word/2010/wordprocessingDrawing" xmlns:wp="http://schemas.openxmlformats.org/drawingml/2006/wordprocessingDrawing" xmlns:w10="urn:schemas-microsoft-com:office:word" xmlns:w="http://schemas.openxmlformats.org/wordprocessingml/2006/main" xmlns:w14="http://schemas.microsoft.com/office/word/2010/wordml" xmlns:w15="http://schemas.microsoft.com/office/word/2012/wordml" xmlns:w16se="http://schemas.microsoft.com/office/word/2015/wordml/symex" xmlns:wpg="http://schemas.microsoft.com/office/word/2010/wordprocessingGroup" xmlns:wpi="http://schemas.microsoft.com/office/word/2010/wordprocessingInk" xmlns:wne="http://schemas.microsoft.com/office/word/2006/wordml" xmlns:wps="http://schemas.microsoft.com/office/word/2010/wordprocessingShape" mc:Ignorable="w14 w15 w16se wp14">
+<w:numbering xmlns:wpc="http://schemas.microsoft.com/office/word/2010/wordprocessingCanvas" xmlns:cx="http://schemas.microsoft.com/office/drawing/2014/chartex" xmlns:mc="http://schemas.openxmlformats.org/markup-compatibility/2006" xmlns:o="urn:schemas-microsoft-com:office:office" xmlns:r="http://schemas.openxmlformats.org/officeDocument/2006/relationships" xmlns:m="http://schemas.openxmlformats.org/officeDocument/2006/math" xmlns:v="urn:schemas-microsoft-com:vml" xmlns:wp14="http://schemas.microsoft.com/office/word/2010/wordprocessingDrawing" xmlns:wp="http://schemas.openxmlformats.org/drawingml/2006/wordprocessingDrawing" xmlns:w10="urn:schemas-microsoft-com:office:word" xmlns:w="http://schemas.openxmlformats.org/wordprocessingml/2006/main" xmlns:w14="http://schemas.microsoft.com/office/word/2010/wordml" xmlns:w15="http://schemas.microsoft.com/office/word/2012/wordml" xmlns:w16se="http://schemas.microsoft.com/office/word/2015/wordml/symex" xmlns:wpg="http://schemas.microsoft.com/office/word/2010/wordprocessingGroup" xmlns:wpi="http://schemas.microsoft.com/office/word/2010/wordprocessingInk" xmlns:wne="http://schemas.microsoft.com/office/word/2006/wordml" xmlns:wps="http://schemas.microsoft.com/office/word/2010/wordprocessingShape" mc:Ignorable="w14 w15 w16se wp14">
   <w:abstractNum w:abstractNumId="0" w15:restartNumberingAfterBreak="0">
     <w:nsid w:val="12CA751D"/>
     <w:multiLevelType w:val="multilevel"/>
@@ -1809,7 +1819,7 @@
 </file>
 
 <file path=customXml/itemProps1.xml><?xml version="1.0" encoding="utf-8"?>
-<ds:datastoreItem xmlns:ds="http://schemas.openxmlformats.org/officeDocument/2006/customXml" ds:itemID="{E8D44E1B-7040-4912-BBAB-2596C7B899A5}">
+<ds:datastoreItem xmlns:ds="http://schemas.openxmlformats.org/officeDocument/2006/customXml" ds:itemID="{BDED2EAB-E0B7-4148-8A64-A7ADB5612BDB}">
   <ds:schemaRefs>
     <ds:schemaRef ds:uri="http://schemas.openxmlformats.org/officeDocument/2006/bibliography"/>
   </ds:schemaRefs>
